--- a/Terra Aurum/Store Lokationer/Sølvdragens Museum/Lokation.docx
+++ b/Terra Aurum/Store Lokationer/Sølvdragens Museum/Lokation.docx
@@ -4,22 +4,41 @@
   <w:body>
     <w:p>
       <w:pPr>
+        <w:rPr>
+          <w:lang w:val="da-DK"/>
+        </w:rPr>
+      </w:pPr>
+      <w:r>
+        <w:rPr>
+          <w:lang w:val="da-DK"/>
+        </w:rPr>
+        <w:t xml:space="preserve">Giv dem frodige have encounter, potentielt </w:t>
+      </w:r>
+      <w:r>
+        <w:rPr>
+          <w:lang w:val="da-DK"/>
+        </w:rPr>
+        <w:t>muteret Drabbi fra Kabruush.</w:t>
+      </w:r>
+    </w:p>
+    <w:p>
+      <w:pPr>
         <w:pStyle w:val="Title"/>
         <w:rPr>
-          <w:lang w:val="en-GB"/>
-        </w:rPr>
-      </w:pPr>
-      <w:r>
-        <w:rPr>
-          <w:lang w:val="en-GB"/>
-        </w:rPr>
-        <w:t>Sølvdragens Museum</w:t>
-      </w:r>
-    </w:p>
-    <w:p>
-      <w:pPr>
-        <w:rPr>
-          <w:lang w:val="en-GB"/>
+          <w:lang w:val="da-DK"/>
+        </w:rPr>
+      </w:pPr>
+      <w:r>
+        <w:rPr>
+          <w:lang w:val="da-DK"/>
+        </w:rPr>
+        <w:t>Bundne bibliotek</w:t>
+      </w:r>
+    </w:p>
+    <w:p>
+      <w:pPr>
+        <w:rPr>
+          <w:lang w:val="da-DK"/>
         </w:rPr>
       </w:pPr>
     </w:p>
@@ -60,6 +79,423 @@
           <w:lang w:val="da-DK"/>
         </w:rPr>
         <w:t>Område fyldt med is.</w:t>
+      </w:r>
+    </w:p>
+    <w:p>
+      <w:pPr>
+        <w:rPr>
+          <w:lang w:val="da-DK"/>
+        </w:rPr>
+      </w:pPr>
+    </w:p>
+    <w:p>
+      <w:pPr>
+        <w:rPr>
+          <w:lang w:val="da-DK"/>
+        </w:rPr>
+      </w:pPr>
+      <w:r>
+        <w:rPr>
+          <w:lang w:val="da-DK"/>
+        </w:rPr>
+        <w:t>Struktur:</w:t>
+      </w:r>
+    </w:p>
+    <w:p>
+      <w:pPr>
+        <w:pStyle w:val="ListParagraph"/>
+        <w:numPr>
+          <w:ilvl w:val="0"/>
+          <w:numId w:val="2"/>
+        </w:numPr>
+        <w:rPr>
+          <w:lang w:val="da-DK"/>
+        </w:rPr>
+      </w:pPr>
+      <w:r>
+        <w:rPr>
+          <w:lang w:val="da-DK"/>
+        </w:rPr>
+        <w:t>Tårn</w:t>
+      </w:r>
+      <w:r>
+        <w:rPr>
+          <w:lang w:val="da-DK"/>
+        </w:rPr>
+        <w:t xml:space="preserve"> - Magiske genstande</w:t>
+      </w:r>
+    </w:p>
+    <w:p>
+      <w:pPr>
+        <w:pStyle w:val="ListParagraph"/>
+        <w:numPr>
+          <w:ilvl w:val="0"/>
+          <w:numId w:val="2"/>
+        </w:numPr>
+        <w:rPr>
+          <w:lang w:val="da-DK"/>
+        </w:rPr>
+      </w:pPr>
+      <w:r>
+        <w:rPr>
+          <w:lang w:val="da-DK"/>
+        </w:rPr>
+        <w:t>Bibliotek</w:t>
+      </w:r>
+    </w:p>
+    <w:p>
+      <w:pPr>
+        <w:pStyle w:val="ListParagraph"/>
+        <w:numPr>
+          <w:ilvl w:val="0"/>
+          <w:numId w:val="2"/>
+        </w:numPr>
+        <w:rPr>
+          <w:lang w:val="da-DK"/>
+        </w:rPr>
+      </w:pPr>
+      <w:r>
+        <w:rPr>
+          <w:lang w:val="da-DK"/>
+        </w:rPr>
+        <w:t>Forbudte boks</w:t>
+      </w:r>
+      <w:r>
+        <w:rPr>
+          <w:lang w:val="da-DK"/>
+        </w:rPr>
+        <w:t xml:space="preserve"> - Farlige bøger og genstande</w:t>
+      </w:r>
+    </w:p>
+    <w:p>
+      <w:pPr>
+        <w:rPr>
+          <w:lang w:val="da-DK"/>
+        </w:rPr>
+      </w:pPr>
+    </w:p>
+    <w:p>
+      <w:pPr>
+        <w:pStyle w:val="Heading1"/>
+        <w:rPr>
+          <w:lang w:val="da-DK"/>
+        </w:rPr>
+      </w:pPr>
+      <w:r>
+        <w:rPr>
+          <w:lang w:val="da-DK"/>
+        </w:rPr>
+        <w:t>Indgang - Frosne sø</w:t>
+      </w:r>
+    </w:p>
+    <w:p>
+      <w:pPr>
+        <w:rPr>
+          <w:lang w:val="da-DK"/>
+        </w:rPr>
+      </w:pPr>
+      <w:r>
+        <w:rPr>
+          <w:b/>
+          <w:bCs/>
+          <w:lang w:val="da-DK"/>
+        </w:rPr>
+        <w:t>Fiskeren</w:t>
+      </w:r>
+      <w:r>
+        <w:rPr>
+          <w:lang w:val="da-DK"/>
+        </w:rPr>
+        <w:br/>
+      </w:r>
+      <w:r>
+        <w:rPr>
+          <w:lang w:val="da-DK"/>
+        </w:rPr>
+        <w:t>300 fod bred frossen sø. Is 1 meter dyb. Sø 120 fod dyb.</w:t>
+      </w:r>
+    </w:p>
+    <w:p>
+      <w:pPr>
+        <w:rPr>
+          <w:lang w:val="da-DK"/>
+        </w:rPr>
+      </w:pPr>
+      <w:r>
+        <w:rPr>
+          <w:lang w:val="da-DK"/>
+        </w:rPr>
+        <w:t xml:space="preserve">Midten ved fiskehul sidder celestial forklædt som gammel fisker. Taler kun i forskellige former af ”Hmm”. Ved siden af er bakke med en bunke fisk. </w:t>
+      </w:r>
+    </w:p>
+    <w:p>
+      <w:pPr>
+        <w:rPr>
+          <w:lang w:val="da-DK"/>
+        </w:rPr>
+      </w:pPr>
+      <w:r>
+        <w:rPr>
+          <w:lang w:val="da-DK"/>
+        </w:rPr>
+        <w:t xml:space="preserve">Hvis giver fisk eller anden velgørende handling, trækker kroen op af hullet i isen. Krogen er stor og lyser himmelsk. Hvis tager i krogen, sænkes ned og beskyttes af iskolde vand og trække vejret. </w:t>
+      </w:r>
+    </w:p>
+    <w:p>
+      <w:pPr>
+        <w:rPr>
+          <w:lang w:val="da-DK"/>
+        </w:rPr>
+      </w:pPr>
+      <w:r>
+        <w:rPr>
+          <w:b/>
+          <w:bCs/>
+          <w:lang w:val="da-DK"/>
+        </w:rPr>
+        <w:t>Døren</w:t>
+      </w:r>
+      <w:r>
+        <w:rPr>
+          <w:b/>
+          <w:bCs/>
+          <w:lang w:val="da-DK"/>
+        </w:rPr>
+        <w:br/>
+      </w:r>
+      <w:r>
+        <w:rPr>
+          <w:lang w:val="da-DK"/>
+        </w:rPr>
+        <w:t xml:space="preserve">Bunden af søen </w:t>
+      </w:r>
+      <w:r>
+        <w:rPr>
+          <w:lang w:val="da-DK"/>
+        </w:rPr>
+        <w:t xml:space="preserve">10 fod bred, cirkulær, metal dør, åbner lukker star wars sluse. Åbner auto hvis er på fiskekrog. Ellers DC 20 Athletics. </w:t>
+      </w:r>
+    </w:p>
+    <w:p>
+      <w:pPr>
+        <w:rPr>
+          <w:lang w:val="da-DK"/>
+        </w:rPr>
+      </w:pPr>
+      <w:r>
+        <w:rPr>
+          <w:lang w:val="da-DK"/>
+        </w:rPr>
+        <w:t>Sluse, skyder vandet ud, bagefter åbnes dør til Magiske Tårn</w:t>
+      </w:r>
+      <w:r>
+        <w:rPr>
+          <w:lang w:val="da-DK"/>
+        </w:rPr>
+        <w:t>.</w:t>
+      </w:r>
+    </w:p>
+    <w:p>
+      <w:pPr>
+        <w:rPr>
+          <w:lang w:val="da-DK"/>
+        </w:rPr>
+      </w:pPr>
+    </w:p>
+    <w:p>
+      <w:pPr>
+        <w:pStyle w:val="Heading1"/>
+        <w:rPr>
+          <w:lang w:val="da-DK"/>
+        </w:rPr>
+      </w:pPr>
+      <w:r>
+        <w:rPr>
+          <w:lang w:val="da-DK"/>
+        </w:rPr>
+        <w:t>Magiske tårn</w:t>
+      </w:r>
+    </w:p>
+    <w:p>
+      <w:pPr>
+        <w:rPr>
+          <w:lang w:val="da-DK"/>
+        </w:rPr>
+      </w:pPr>
+      <w:r>
+        <w:rPr>
+          <w:lang w:val="da-DK"/>
+        </w:rPr>
+        <w:t xml:space="preserve">Fysiske struktur er som et tårn, men når går indvendigt er det som hvis det var i et plan. </w:t>
+      </w:r>
+      <w:r>
+        <w:rPr>
+          <w:lang w:val="da-DK"/>
+        </w:rPr>
+        <w:t xml:space="preserve">Døre teleporterer til andre rum. </w:t>
+      </w:r>
+    </w:p>
+    <w:p>
+      <w:pPr>
+        <w:pStyle w:val="Heading2"/>
+        <w:rPr>
+          <w:lang w:val="da-DK"/>
+        </w:rPr>
+      </w:pPr>
+      <w:r>
+        <w:rPr>
+          <w:lang w:val="da-DK"/>
+        </w:rPr>
+        <w:t>Indgang</w:t>
+      </w:r>
+    </w:p>
+    <w:p>
+      <w:pPr>
+        <w:rPr>
+          <w:lang w:val="da-DK"/>
+        </w:rPr>
+      </w:pPr>
+      <w:r>
+        <w:rPr>
+          <w:b/>
+          <w:bCs/>
+          <w:lang w:val="da-DK"/>
+        </w:rPr>
+        <w:t>Rummet</w:t>
+      </w:r>
+    </w:p>
+    <w:p>
+      <w:pPr>
+        <w:rPr>
+          <w:lang w:val="da-DK"/>
+        </w:rPr>
+      </w:pPr>
+      <w:r>
+        <w:rPr>
+          <w:lang w:val="da-DK"/>
+        </w:rPr>
+        <w:t>Loft og vægge belagt med flere meter tykt lag ren guld (beskytter mod Bautasten korruption)</w:t>
+      </w:r>
+      <w:r>
+        <w:rPr>
+          <w:lang w:val="da-DK"/>
+        </w:rPr>
+        <w:t>.</w:t>
+      </w:r>
+    </w:p>
+    <w:p>
+      <w:pPr>
+        <w:rPr>
+          <w:lang w:val="da-DK"/>
+        </w:rPr>
+      </w:pPr>
+      <w:r>
+        <w:rPr>
+          <w:lang w:val="da-DK"/>
+        </w:rPr>
+        <w:lastRenderedPageBreak/>
+        <w:t>Hvor der ikke er gulv, er det hvid marmor.</w:t>
+      </w:r>
+    </w:p>
+    <w:p>
+      <w:pPr>
+        <w:rPr>
+          <w:b/>
+          <w:bCs/>
+          <w:lang w:val="da-DK"/>
+        </w:rPr>
+      </w:pPr>
+      <w:r>
+        <w:rPr>
+          <w:b/>
+          <w:bCs/>
+          <w:lang w:val="da-DK"/>
+        </w:rPr>
+        <w:t>Afleveringsplade og Kredit</w:t>
+      </w:r>
+    </w:p>
+    <w:p>
+      <w:pPr>
+        <w:rPr>
+          <w:lang w:val="da-DK"/>
+        </w:rPr>
+      </w:pPr>
+      <w:r>
+        <w:rPr>
+          <w:lang w:val="da-DK"/>
+        </w:rPr>
+        <w:t xml:space="preserve">Kan aflevere bøger og magiske genstande her, som teleporteres til </w:t>
+      </w:r>
+      <w:r>
+        <w:rPr>
+          <w:lang w:val="da-DK"/>
+        </w:rPr>
+        <w:t xml:space="preserve">tårnet, </w:t>
+      </w:r>
+      <w:r>
+        <w:rPr>
+          <w:lang w:val="da-DK"/>
+        </w:rPr>
+        <w:t xml:space="preserve">biblioteket eller direkte til Forbudte boks. </w:t>
+      </w:r>
+    </w:p>
+    <w:p>
+      <w:pPr>
+        <w:rPr>
+          <w:lang w:val="da-DK"/>
+        </w:rPr>
+      </w:pPr>
+      <w:r>
+        <w:rPr>
+          <w:lang w:val="da-DK"/>
+        </w:rPr>
+        <w:t>Når afleverer genstand, magisk lyser ens kredit ovenover pladen.</w:t>
+      </w:r>
+    </w:p>
+    <w:p>
+      <w:pPr>
+        <w:rPr>
+          <w:lang w:val="da-DK"/>
+        </w:rPr>
+      </w:pPr>
+      <w:r>
+        <w:rPr>
+          <w:lang w:val="da-DK"/>
+        </w:rPr>
+        <w:t xml:space="preserve">Får ”Social Credits” alt efter hvor god (mægtig, specielt hvis forbudt viden) genstanden er. </w:t>
+      </w:r>
+    </w:p>
+    <w:p>
+      <w:pPr>
+        <w:rPr>
+          <w:lang w:val="da-DK"/>
+        </w:rPr>
+      </w:pPr>
+    </w:p>
+    <w:p>
+      <w:pPr>
+        <w:rPr>
+          <w:lang w:val="da-DK"/>
+        </w:rPr>
+      </w:pPr>
+      <w:r>
+        <w:rPr>
+          <w:lang w:val="da-DK"/>
+        </w:rPr>
+        <w:t>Malerier af celestials, kommer til live hvis man stjæler ting i rummet.</w:t>
+      </w:r>
+    </w:p>
+    <w:p>
+      <w:pPr>
+        <w:rPr>
+          <w:lang w:val="da-DK"/>
+        </w:rPr>
+      </w:pPr>
+      <w:r>
+        <w:rPr>
+          <w:lang w:val="da-DK"/>
+        </w:rPr>
+        <w:t>Magiske rustning og våben på constructs bliver levende.</w:t>
       </w:r>
     </w:p>
     <w:p>
@@ -159,15 +595,108 @@
         <w:rPr>
           <w:lang w:val="da-DK"/>
         </w:rPr>
-        <w:t xml:space="preserve">Noget moralsk træls. </w:t>
-      </w:r>
-    </w:p>
-    <w:p>
-      <w:pPr>
-        <w:rPr>
-          <w:lang w:val="da-DK"/>
-        </w:rPr>
-      </w:pPr>
+        <w:t>Udvider sit musikalske forråd. Søger legendariske sange</w:t>
+      </w:r>
+      <w:r>
+        <w:rPr>
+          <w:lang w:val="da-DK"/>
+        </w:rPr>
+        <w:t>(re)</w:t>
+      </w:r>
+      <w:r>
+        <w:rPr>
+          <w:lang w:val="da-DK"/>
+        </w:rPr>
+        <w:t>.</w:t>
+      </w:r>
+      <w:r>
+        <w:rPr>
+          <w:lang w:val="da-DK"/>
+        </w:rPr>
+        <w:tab/>
+      </w:r>
+    </w:p>
+    <w:p>
+      <w:pPr>
+        <w:pStyle w:val="ListParagraph"/>
+        <w:numPr>
+          <w:ilvl w:val="1"/>
+          <w:numId w:val="1"/>
+        </w:numPr>
+        <w:rPr>
+          <w:lang w:val="da-DK"/>
+        </w:rPr>
+      </w:pPr>
+      <w:r>
+        <w:rPr>
+          <w:lang w:val="da-DK"/>
+        </w:rPr>
+        <w:t xml:space="preserve">Find og bring legendarisk </w:t>
+      </w:r>
+      <w:r>
+        <w:rPr>
+          <w:lang w:val="da-DK"/>
+        </w:rPr>
+        <w:t xml:space="preserve">bard due bestående af Earth Elemental og Trold, bandet hedder </w:t>
+      </w:r>
+      <w:r>
+        <w:rPr>
+          <w:lang w:val="da-DK"/>
+        </w:rPr>
+        <w:t>”Rock &amp; Troll”</w:t>
+      </w:r>
+    </w:p>
+    <w:p>
+      <w:pPr>
+        <w:rPr>
+          <w:lang w:val="da-DK"/>
+        </w:rPr>
+      </w:pPr>
+    </w:p>
+    <w:p>
+      <w:pPr>
+        <w:pStyle w:val="Heading1"/>
+        <w:rPr>
+          <w:lang w:val="da-DK"/>
+        </w:rPr>
+      </w:pPr>
+      <w:r>
+        <w:rPr>
+          <w:lang w:val="da-DK"/>
+        </w:rPr>
+        <w:t>Sølvdragen Chiknorgesh</w:t>
+      </w:r>
+    </w:p>
+    <w:p>
+      <w:pPr>
+        <w:rPr>
+          <w:lang w:val="da-DK"/>
+        </w:rPr>
+      </w:pPr>
+      <w:r>
+        <w:rPr>
+          <w:lang w:val="da-DK"/>
+        </w:rPr>
+        <w:t xml:space="preserve">Læser hundredvis af bøger der svæver foran hende som alle blades med en side i sekundet. </w:t>
+      </w:r>
+    </w:p>
+    <w:p>
+      <w:pPr>
+        <w:jc w:val="center"/>
+        <w:rPr>
+          <w:i/>
+          <w:iCs/>
+          <w:lang w:val="da-DK"/>
+        </w:rPr>
+      </w:pPr>
+      <w:r>
+        <w:rPr>
+          <w:i/>
+          <w:iCs/>
+          <w:lang w:val="da-DK"/>
+        </w:rPr>
+        <w:t>”Vælg jeres ord med omhu, og gør det kort. Jeg kan opnå mere på et minut end I kan udrette i hele jeres liv.”</w:t>
+      </w:r>
     </w:p>
     <w:sectPr>
       <w:pgSz w:w="11906" w:h="16838"/>
@@ -182,6 +711,232 @@
 <file path=word/numbering.xml><?xml version="1.0" encoding="utf-8"?>
 <w:numbering xmlns:wpc="http://schemas.microsoft.com/office/word/2010/wordprocessingCanvas" xmlns:cx="http://schemas.microsoft.com/office/drawing/2014/chartex" xmlns:cx1="http://schemas.microsoft.com/office/drawing/2015/9/8/chartex" xmlns:cx2="http://schemas.microsoft.com/office/drawing/2015/10/21/chartex" xmlns:cx3="http://schemas.microsoft.com/office/drawing/2016/5/9/chartex" xmlns:cx4="http://schemas.microsoft.com/office/drawing/2016/5/10/chartex" xmlns:cx5="http://schemas.microsoft.com/office/drawing/2016/5/11/chartex" xmlns:cx6="http://schemas.microsoft.com/office/drawing/2016/5/12/chartex" xmlns:cx7="http://schemas.microsoft.com/office/drawing/2016/5/13/chartex" xmlns:cx8="http://schemas.microsoft.com/office/drawing/2016/5/14/chartex" xmlns:mc="http://schemas.openxmlformats.org/markup-compatibility/2006" xmlns:aink="http://schemas.microsoft.com/office/drawing/2016/ink" xmlns:am3d="http://schemas.microsoft.com/office/drawing/2017/model3d" xmlns:o="urn:schemas-microsoft-com:office:office" xmlns:oel="http://schemas.microsoft.com/office/2019/extlst" xmlns:r="http://schemas.openxmlformats.org/officeDocument/2006/relationships" xmlns:m="http://schemas.openxmlformats.org/officeDocument/2006/math" xmlns:v="urn:schemas-microsoft-com:vml" xmlns:wp14="http://schemas.microsoft.com/office/word/2010/wordprocessingDrawing" xmlns:wp="http://schemas.openxmlformats.org/drawingml/2006/wordprocessingDrawing" xmlns:w10="urn:schemas-microsoft-com:office:word" xmlns:w="http://schemas.openxmlformats.org/wordprocessingml/2006/main" xmlns:w14="http://schemas.microsoft.com/office/word/2010/wordml" xmlns:w15="http://schemas.microsoft.com/office/word/2012/wordml" xmlns:w16cex="http://schemas.microsoft.com/office/word/2018/wordml/cex" xmlns:w16cid="http://schemas.microsoft.com/office/word/2016/wordml/cid" xmlns:w16="http://schemas.microsoft.com/office/word/2018/wordml" xmlns:w16du="http://schemas.microsoft.com/office/word/2023/wordml/word16du" xmlns:w16sdtdh="http://schemas.microsoft.com/office/word/2020/wordml/sdtdatahash" xmlns:w16se="http://schemas.microsoft.com/office/word/2015/wordml/symex" xmlns:wpg="http://schemas.microsoft.com/office/word/2010/wordprocessingGroup" xmlns:wpi="http://schemas.microsoft.com/office/word/2010/wordprocessingInk" xmlns:wne="http://schemas.microsoft.com/office/word/2006/wordml" xmlns:wps="http://schemas.microsoft.com/office/word/2010/wordprocessingShape" mc:Ignorable="w14 w15 w16se w16cid w16 w16cex w16sdtdh wp14">
   <w:abstractNum w:abstractNumId="0" w15:restartNumberingAfterBreak="0">
+    <w:nsid w:val="16741625"/>
+    <w:multiLevelType w:val="hybridMultilevel"/>
+    <w:tmpl w:val="1B20E490"/>
+    <w:lvl w:ilvl="0" w:tplc="E59AD7D0">
+      <w:start w:val="1"/>
+      <w:numFmt w:val="decimal"/>
+      <w:lvlText w:val="%1)"/>
+      <w:lvlJc w:val="left"/>
+      <w:pPr>
+        <w:ind w:left="720" w:hanging="360"/>
+      </w:pPr>
+      <w:rPr>
+        <w:rFonts w:asciiTheme="minorHAnsi" w:eastAsiaTheme="minorHAnsi" w:hAnsiTheme="minorHAnsi" w:cstheme="minorBidi"/>
+      </w:rPr>
+    </w:lvl>
+    <w:lvl w:ilvl="1" w:tplc="08090003" w:tentative="1">
+      <w:start w:val="1"/>
+      <w:numFmt w:val="bullet"/>
+      <w:lvlText w:val="o"/>
+      <w:lvlJc w:val="left"/>
+      <w:pPr>
+        <w:ind w:left="1440" w:hanging="360"/>
+      </w:pPr>
+      <w:rPr>
+        <w:rFonts w:ascii="Courier New" w:hAnsi="Courier New" w:cs="Courier New" w:hint="default"/>
+      </w:rPr>
+    </w:lvl>
+    <w:lvl w:ilvl="2" w:tplc="08090005" w:tentative="1">
+      <w:start w:val="1"/>
+      <w:numFmt w:val="bullet"/>
+      <w:lvlText w:val=""/>
+      <w:lvlJc w:val="left"/>
+      <w:pPr>
+        <w:ind w:left="2160" w:hanging="360"/>
+      </w:pPr>
+      <w:rPr>
+        <w:rFonts w:ascii="Wingdings" w:hAnsi="Wingdings" w:hint="default"/>
+      </w:rPr>
+    </w:lvl>
+    <w:lvl w:ilvl="3" w:tplc="08090001" w:tentative="1">
+      <w:start w:val="1"/>
+      <w:numFmt w:val="bullet"/>
+      <w:lvlText w:val=""/>
+      <w:lvlJc w:val="left"/>
+      <w:pPr>
+        <w:ind w:left="2880" w:hanging="360"/>
+      </w:pPr>
+      <w:rPr>
+        <w:rFonts w:ascii="Symbol" w:hAnsi="Symbol" w:hint="default"/>
+      </w:rPr>
+    </w:lvl>
+    <w:lvl w:ilvl="4" w:tplc="08090003" w:tentative="1">
+      <w:start w:val="1"/>
+      <w:numFmt w:val="bullet"/>
+      <w:lvlText w:val="o"/>
+      <w:lvlJc w:val="left"/>
+      <w:pPr>
+        <w:ind w:left="3600" w:hanging="360"/>
+      </w:pPr>
+      <w:rPr>
+        <w:rFonts w:ascii="Courier New" w:hAnsi="Courier New" w:cs="Courier New" w:hint="default"/>
+      </w:rPr>
+    </w:lvl>
+    <w:lvl w:ilvl="5" w:tplc="08090005" w:tentative="1">
+      <w:start w:val="1"/>
+      <w:numFmt w:val="bullet"/>
+      <w:lvlText w:val=""/>
+      <w:lvlJc w:val="left"/>
+      <w:pPr>
+        <w:ind w:left="4320" w:hanging="360"/>
+      </w:pPr>
+      <w:rPr>
+        <w:rFonts w:ascii="Wingdings" w:hAnsi="Wingdings" w:hint="default"/>
+      </w:rPr>
+    </w:lvl>
+    <w:lvl w:ilvl="6" w:tplc="08090001" w:tentative="1">
+      <w:start w:val="1"/>
+      <w:numFmt w:val="bullet"/>
+      <w:lvlText w:val=""/>
+      <w:lvlJc w:val="left"/>
+      <w:pPr>
+        <w:ind w:left="5040" w:hanging="360"/>
+      </w:pPr>
+      <w:rPr>
+        <w:rFonts w:ascii="Symbol" w:hAnsi="Symbol" w:hint="default"/>
+      </w:rPr>
+    </w:lvl>
+    <w:lvl w:ilvl="7" w:tplc="08090003" w:tentative="1">
+      <w:start w:val="1"/>
+      <w:numFmt w:val="bullet"/>
+      <w:lvlText w:val="o"/>
+      <w:lvlJc w:val="left"/>
+      <w:pPr>
+        <w:ind w:left="5760" w:hanging="360"/>
+      </w:pPr>
+      <w:rPr>
+        <w:rFonts w:ascii="Courier New" w:hAnsi="Courier New" w:cs="Courier New" w:hint="default"/>
+      </w:rPr>
+    </w:lvl>
+    <w:lvl w:ilvl="8" w:tplc="08090005" w:tentative="1">
+      <w:start w:val="1"/>
+      <w:numFmt w:val="bullet"/>
+      <w:lvlText w:val=""/>
+      <w:lvlJc w:val="left"/>
+      <w:pPr>
+        <w:ind w:left="6480" w:hanging="360"/>
+      </w:pPr>
+      <w:rPr>
+        <w:rFonts w:ascii="Wingdings" w:hAnsi="Wingdings" w:hint="default"/>
+      </w:rPr>
+    </w:lvl>
+  </w:abstractNum>
+  <w:abstractNum w:abstractNumId="1" w15:restartNumberingAfterBreak="0">
+    <w:nsid w:val="7CD84D58"/>
+    <w:multiLevelType w:val="hybridMultilevel"/>
+    <w:tmpl w:val="C988067C"/>
+    <w:lvl w:ilvl="0" w:tplc="DCF687A8">
+      <w:start w:val="1"/>
+      <w:numFmt w:val="bullet"/>
+      <w:lvlText w:val="-"/>
+      <w:lvlJc w:val="left"/>
+      <w:pPr>
+        <w:ind w:left="720" w:hanging="360"/>
+      </w:pPr>
+      <w:rPr>
+        <w:rFonts w:ascii="Calibri" w:eastAsiaTheme="minorHAnsi" w:hAnsi="Calibri" w:cs="Calibri" w:hint="default"/>
+      </w:rPr>
+    </w:lvl>
+    <w:lvl w:ilvl="1" w:tplc="08090003" w:tentative="1">
+      <w:start w:val="1"/>
+      <w:numFmt w:val="bullet"/>
+      <w:lvlText w:val="o"/>
+      <w:lvlJc w:val="left"/>
+      <w:pPr>
+        <w:ind w:left="1440" w:hanging="360"/>
+      </w:pPr>
+      <w:rPr>
+        <w:rFonts w:ascii="Courier New" w:hAnsi="Courier New" w:cs="Courier New" w:hint="default"/>
+      </w:rPr>
+    </w:lvl>
+    <w:lvl w:ilvl="2" w:tplc="08090005" w:tentative="1">
+      <w:start w:val="1"/>
+      <w:numFmt w:val="bullet"/>
+      <w:lvlText w:val=""/>
+      <w:lvlJc w:val="left"/>
+      <w:pPr>
+        <w:ind w:left="2160" w:hanging="360"/>
+      </w:pPr>
+      <w:rPr>
+        <w:rFonts w:ascii="Wingdings" w:hAnsi="Wingdings" w:hint="default"/>
+      </w:rPr>
+    </w:lvl>
+    <w:lvl w:ilvl="3" w:tplc="08090001" w:tentative="1">
+      <w:start w:val="1"/>
+      <w:numFmt w:val="bullet"/>
+      <w:lvlText w:val=""/>
+      <w:lvlJc w:val="left"/>
+      <w:pPr>
+        <w:ind w:left="2880" w:hanging="360"/>
+      </w:pPr>
+      <w:rPr>
+        <w:rFonts w:ascii="Symbol" w:hAnsi="Symbol" w:hint="default"/>
+      </w:rPr>
+    </w:lvl>
+    <w:lvl w:ilvl="4" w:tplc="08090003" w:tentative="1">
+      <w:start w:val="1"/>
+      <w:numFmt w:val="bullet"/>
+      <w:lvlText w:val="o"/>
+      <w:lvlJc w:val="left"/>
+      <w:pPr>
+        <w:ind w:left="3600" w:hanging="360"/>
+      </w:pPr>
+      <w:rPr>
+        <w:rFonts w:ascii="Courier New" w:hAnsi="Courier New" w:cs="Courier New" w:hint="default"/>
+      </w:rPr>
+    </w:lvl>
+    <w:lvl w:ilvl="5" w:tplc="08090005" w:tentative="1">
+      <w:start w:val="1"/>
+      <w:numFmt w:val="bullet"/>
+      <w:lvlText w:val=""/>
+      <w:lvlJc w:val="left"/>
+      <w:pPr>
+        <w:ind w:left="4320" w:hanging="360"/>
+      </w:pPr>
+      <w:rPr>
+        <w:rFonts w:ascii="Wingdings" w:hAnsi="Wingdings" w:hint="default"/>
+      </w:rPr>
+    </w:lvl>
+    <w:lvl w:ilvl="6" w:tplc="08090001" w:tentative="1">
+      <w:start w:val="1"/>
+      <w:numFmt w:val="bullet"/>
+      <w:lvlText w:val=""/>
+      <w:lvlJc w:val="left"/>
+      <w:pPr>
+        <w:ind w:left="5040" w:hanging="360"/>
+      </w:pPr>
+      <w:rPr>
+        <w:rFonts w:ascii="Symbol" w:hAnsi="Symbol" w:hint="default"/>
+      </w:rPr>
+    </w:lvl>
+    <w:lvl w:ilvl="7" w:tplc="08090003" w:tentative="1">
+      <w:start w:val="1"/>
+      <w:numFmt w:val="bullet"/>
+      <w:lvlText w:val="o"/>
+      <w:lvlJc w:val="left"/>
+      <w:pPr>
+        <w:ind w:left="5760" w:hanging="360"/>
+      </w:pPr>
+      <w:rPr>
+        <w:rFonts w:ascii="Courier New" w:hAnsi="Courier New" w:cs="Courier New" w:hint="default"/>
+      </w:rPr>
+    </w:lvl>
+    <w:lvl w:ilvl="8" w:tplc="08090005" w:tentative="1">
+      <w:start w:val="1"/>
+      <w:numFmt w:val="bullet"/>
+      <w:lvlText w:val=""/>
+      <w:lvlJc w:val="left"/>
+      <w:pPr>
+        <w:ind w:left="6480" w:hanging="360"/>
+      </w:pPr>
+      <w:rPr>
+        <w:rFonts w:ascii="Wingdings" w:hAnsi="Wingdings" w:hint="default"/>
+      </w:rPr>
+    </w:lvl>
+  </w:abstractNum>
+  <w:abstractNum w:abstractNumId="2" w15:restartNumberingAfterBreak="0">
     <w:nsid w:val="7F327D7F"/>
     <w:multiLevelType w:val="hybridMultilevel"/>
     <w:tmpl w:val="C82A8BA8"/>
@@ -271,7 +1026,13 @@
     </w:lvl>
   </w:abstractNum>
   <w:num w:numId="1" w16cid:durableId="1984961289">
+    <w:abstractNumId w:val="2"/>
+  </w:num>
+  <w:num w:numId="2" w16cid:durableId="323314306">
     <w:abstractNumId w:val="0"/>
+  </w:num>
+  <w:num w:numId="3" w16cid:durableId="1369988558">
+    <w:abstractNumId w:val="1"/>
   </w:num>
 </w:numbering>
 </file>
@@ -285,7 +1046,7 @@
         <w:kern w:val="2"/>
         <w:sz w:val="22"/>
         <w:szCs w:val="22"/>
-        <w:lang w:val="en-DK" w:eastAsia="en-US" w:bidi="ar-SA"/>
+        <w:lang w:eastAsia="en-US" w:bidi="ar-SA"/>
         <w14:ligatures w14:val="standardContextual"/>
       </w:rPr>
     </w:rPrDefault>
@@ -676,6 +1437,10 @@
   <w:style w:type="paragraph" w:default="1" w:styleId="Normal">
     <w:name w:val="Normal"/>
     <w:qFormat/>
+    <w:rsid w:val="00EE347E"/>
+    <w:rPr>
+      <w:sz w:val="24"/>
+    </w:rPr>
   </w:style>
   <w:style w:type="paragraph" w:styleId="Heading1">
     <w:name w:val="heading 1"/>
@@ -696,6 +1461,28 @@
       <w:color w:val="2F5496" w:themeColor="accent1" w:themeShade="BF"/>
       <w:sz w:val="32"/>
       <w:szCs w:val="32"/>
+    </w:rPr>
+  </w:style>
+  <w:style w:type="paragraph" w:styleId="Heading2">
+    <w:name w:val="heading 2"/>
+    <w:basedOn w:val="Normal"/>
+    <w:next w:val="Normal"/>
+    <w:link w:val="Heading2Char"/>
+    <w:uiPriority w:val="9"/>
+    <w:unhideWhenUsed/>
+    <w:qFormat/>
+    <w:rsid w:val="005F1231"/>
+    <w:pPr>
+      <w:keepNext/>
+      <w:keepLines/>
+      <w:spacing w:before="40" w:after="0"/>
+      <w:outlineLvl w:val="1"/>
+    </w:pPr>
+    <w:rPr>
+      <w:rFonts w:asciiTheme="majorHAnsi" w:eastAsiaTheme="majorEastAsia" w:hAnsiTheme="majorHAnsi" w:cstheme="majorBidi"/>
+      <w:color w:val="2F5496" w:themeColor="accent1" w:themeShade="BF"/>
+      <w:sz w:val="26"/>
+      <w:szCs w:val="26"/>
     </w:rPr>
   </w:style>
   <w:style w:type="character" w:default="1" w:styleId="DefaultParagraphFont">
@@ -782,6 +1569,19 @@
       <w:ind w:left="720"/>
       <w:contextualSpacing/>
     </w:pPr>
+  </w:style>
+  <w:style w:type="character" w:customStyle="1" w:styleId="Heading2Char">
+    <w:name w:val="Heading 2 Char"/>
+    <w:basedOn w:val="DefaultParagraphFont"/>
+    <w:link w:val="Heading2"/>
+    <w:uiPriority w:val="9"/>
+    <w:rsid w:val="005F1231"/>
+    <w:rPr>
+      <w:rFonts w:asciiTheme="majorHAnsi" w:eastAsiaTheme="majorEastAsia" w:hAnsiTheme="majorHAnsi" w:cstheme="majorBidi"/>
+      <w:color w:val="2F5496" w:themeColor="accent1" w:themeShade="BF"/>
+      <w:sz w:val="26"/>
+      <w:szCs w:val="26"/>
+    </w:rPr>
   </w:style>
 </w:styles>
 </file>
